--- a/thesis scope and structure.docx
+++ b/thesis scope and structure.docx
@@ -4,6 +4,7 @@
   <w:body>
     <w:p>
       <w:pPr>
+        <w:spacing w:line="480" w:lineRule="auto"/>
         <w:rPr>
           <w:b/>
         </w:rPr>
@@ -16,6 +17,9 @@
       </w:r>
     </w:p>
     <w:p>
+      <w:pPr>
+        <w:spacing w:line="480" w:lineRule="auto"/>
+      </w:pPr>
       <w:r>
         <w:t>Th</w:t>
       </w:r>
@@ -30,22 +34,52 @@
       </w:r>
       <w:r>
         <w:t xml:space="preserve">fluvial </w:t>
+      </w:r>
+      <w:r>
+        <w:t>hydrology and other environmental variables template the ecology of riparian plant communities.</w:t>
+      </w:r>
+    </w:p>
+    <w:p>
+      <w:pPr>
+        <w:spacing w:line="480" w:lineRule="auto"/>
+      </w:pPr>
+      <w:r>
+        <w:t>The thesis consists of six chapters</w:t>
+      </w:r>
+      <w:r>
+        <w:t xml:space="preserve">: an Introduction, four chapters based on primary data which have been prepared as manuscripts for submission to peer-reviewed journals, and a Discussion. The </w:t>
+      </w:r>
+      <w:r>
+        <w:t xml:space="preserve">Introduction </w:t>
+      </w:r>
+      <w:r>
+        <w:t xml:space="preserve">discusses the role of different environmental factors in shaping riparian plant communities and </w:t>
+      </w:r>
+      <w:r>
+        <w:t>highlights the utility of functional traits as a tool for understanding</w:t>
+      </w:r>
+      <w:r>
+        <w:t xml:space="preserve"> riparian plant</w:t>
+      </w:r>
+      <w:r>
+        <w:t xml:space="preserve"> community </w:t>
+      </w:r>
+      <w:r>
+        <w:t>assembly</w:t>
+      </w:r>
+      <w:r>
+        <w:t>.</w:t>
+      </w:r>
+      <w:r>
+        <w:t xml:space="preserve"> Chapters 2 and 3 present the findings of a field campaign across south-eastern Australia, and describe the role of fluvial disturbance and flow variability in determining functional trait composition and diversity in riparian plant communities.</w:t>
+      </w:r>
+      <w:r>
+        <w:t xml:space="preserve"> Chapter 4 investigates the role of environmental heterogeneity as a control on taxonomic and functional trait diversity in riparian plant communities of south-eastern Queensland, with an emphasis on the impacts of flow modification and land-use intensification. Chapter 5 describes a manipulative glasshouse experiment on the interactive effects of inundation and</w:t>
       </w:r>
       <w:bookmarkStart w:id="0" w:name="_GoBack"/>
       <w:bookmarkEnd w:id="0"/>
       <w:r>
-        <w:t>hydrology and other environmental variables template the ecology of riparian plant communities.</w:t>
-      </w:r>
-    </w:p>
-    <w:p>
-      <w:r>
-        <w:t>The thesis consists of six chapters</w:t>
-      </w:r>
-      <w:r>
-        <w:t>: an Introduction, four chapters based on primary data which have been prepared as manuscripts for submission to peer-reviewed journals, and a Discussion. The Introduction highlights the utility of functional traits as a tool for understanding community assembly in riparian plant communities, and reviews the current state of the riparian plant functional ecology literature. Chapters 2 and 3 present the findings of a field campaign across south-eastern Australia, and describe the role of fluvial disturbance and flow variability in determining functional trait composition and diversity in riparian plant communities.</w:t>
-      </w:r>
-      <w:r>
-        <w:t xml:space="preserve"> Chapter 4 investigates the role of environmental heterogeneity as a control on taxonomic and functional trait diversity in riparian plant communities of south-eastern Queensland, with an emphasis on the impacts of flow modification and land-use intensification. Chapter 5 describes a manipulative glasshouse experiment on the interactive effects of inundation and elevated atmospheric CO</w:t>
+        <w:t xml:space="preserve"> elevated atmospheric CO</w:t>
       </w:r>
       <w:r>
         <w:rPr>
@@ -61,8 +95,19 @@
       </w:r>
     </w:p>
     <w:p>
-      <w:r>
-        <w:t xml:space="preserve">Each data chapter was prepared as a stand-alone manuscript, and as such the thesis contains unavoidable repetition of introductory material and methods. The structure and formatting of each chapter varies according to the specific requirements of the journal the manuscript was prepared for. Chapter 2 has been published as: Lawson JR, Fryirs KF, Leishman MR (2015) </w:t>
+      <w:pPr>
+        <w:spacing w:line="480" w:lineRule="auto"/>
+      </w:pPr>
+      <w:r>
+        <w:t xml:space="preserve">Each data chapter was prepared as a stand-alone manuscript, and as such the thesis contains unavoidable repetition of introductory material and methods. The structure and formatting of each chapter varies according to the specific requirements of the journal the manuscript was prepared for. Chapter 2 has been published as: Lawson JR, </w:t>
+      </w:r>
+      <w:proofErr w:type="spellStart"/>
+      <w:r>
+        <w:t>Fryirs</w:t>
+      </w:r>
+      <w:proofErr w:type="spellEnd"/>
+      <w:r>
+        <w:t xml:space="preserve"> KF, Leishman MR (2015) </w:t>
       </w:r>
       <w:r>
         <w:t>Hydrological conditions explain variation in wood density in riparian plants of south-eastern Australia</w:t>
@@ -103,11 +148,19 @@
       <w:r>
         <w:t xml:space="preserve">, and Chapter 5 is in review with </w:t>
       </w:r>
+      <w:proofErr w:type="spellStart"/>
       <w:r>
         <w:rPr>
           <w:i/>
         </w:rPr>
-        <w:t>AoB Plants</w:t>
+        <w:t>AoB</w:t>
+      </w:r>
+      <w:proofErr w:type="spellEnd"/>
+      <w:r>
+        <w:rPr>
+          <w:i/>
+        </w:rPr>
+        <w:t xml:space="preserve"> Plants</w:t>
       </w:r>
       <w:r>
         <w:t xml:space="preserve">. </w:t>
